--- a/CEC-Documents/Revision batch V2019.1.002/CF3R/2019-CF3R-MCH-31d-H-WholeHouseFanHERS-TotalAirflowandWatts.docx
+++ b/CEC-Documents/Revision batch V2019.1.002/CF3R/2019-CF3R-MCH-31d-H-WholeHouseFanHERS-TotalAirflowandWatts.docx
@@ -8933,13 +8933,73 @@
               </w:rPr>
               <w:t xml:space="preserve">&lt;&lt;calculated field: if </w:t>
             </w:r>
-            <w:r>
-              <w:rPr>
-                <w:rFonts w:asciiTheme="minorHAnsi" w:hAnsiTheme="minorHAnsi"/>
-                <w:sz w:val="18"/>
-                <w:szCs w:val="18"/>
-              </w:rPr>
-              <w:t>C02 ≥ C01</w:t>
+            <w:ins w:id="145" w:author="Markstrum, Alexis@Energy" w:date="2019-11-27T08:07:00Z">
+              <w:r>
+                <w:rPr>
+                  <w:rFonts w:asciiTheme="minorHAnsi" w:hAnsiTheme="minorHAnsi"/>
+                  <w:sz w:val="18"/>
+                  <w:szCs w:val="18"/>
+                </w:rPr>
+                <w:t>D</w:t>
+              </w:r>
+            </w:ins>
+            <w:del w:id="146" w:author="Markstrum, Alexis@Energy" w:date="2019-11-27T08:07:00Z">
+              <w:r>
+                <w:rPr>
+                  <w:rFonts w:asciiTheme="minorHAnsi" w:hAnsiTheme="minorHAnsi"/>
+                  <w:sz w:val="18"/>
+                  <w:szCs w:val="18"/>
+                </w:rPr>
+                <w:delText>C</w:delText>
+              </w:r>
+            </w:del>
+            <w:ins w:id="147" w:author="Markstrum, Alexis@Energy" w:date="2019-11-27T13:24:00Z">
+              <w:r>
+                <w:rPr>
+                  <w:rFonts w:asciiTheme="minorHAnsi" w:hAnsiTheme="minorHAnsi"/>
+                  <w:sz w:val="18"/>
+                  <w:szCs w:val="18"/>
+                </w:rPr>
+                <w:t xml:space="preserve">02 ≥ </w:t>
+              </w:r>
+            </w:ins>
+            <w:ins w:id="148" w:author="Markstrum, Alexis@Energy" w:date="2019-11-27T08:07:00Z">
+              <w:r>
+                <w:rPr>
+                  <w:rFonts w:asciiTheme="minorHAnsi" w:hAnsiTheme="minorHAnsi"/>
+                  <w:sz w:val="18"/>
+                  <w:szCs w:val="18"/>
+                </w:rPr>
+                <w:t>D</w:t>
+              </w:r>
+            </w:ins>
+            <w:del w:id="149" w:author="Markstrum, Alexis@Energy" w:date="2019-11-27T13:24:00Z">
+              <w:r>
+                <w:rPr>
+                  <w:rFonts w:asciiTheme="minorHAnsi" w:hAnsiTheme="minorHAnsi"/>
+                  <w:sz w:val="18"/>
+                  <w:szCs w:val="18"/>
+                </w:rPr>
+                <w:delText xml:space="preserve">C02 ≥ </w:delText>
+              </w:r>
+            </w:del>
+            <w:del w:id="150" w:author="Markstrum, Alexis@Energy" w:date="2019-11-27T08:07:00Z">
+              <w:r>
+                <w:rPr>
+                  <w:rFonts w:asciiTheme="minorHAnsi" w:hAnsiTheme="minorHAnsi"/>
+                  <w:sz w:val="18"/>
+                  <w:szCs w:val="18"/>
+                </w:rPr>
+                <w:delText>C</w:delText>
+              </w:r>
+            </w:del>
+            <w:r>
+              <w:rPr>
+                <w:rFonts w:asciiTheme="minorHAnsi" w:hAnsiTheme="minorHAnsi"/>
+                <w:sz w:val="18"/>
+                <w:szCs w:val="18"/>
+              </w:rPr>
+              <w:t>01</w:t>
             </w:r>
             <w:r>
               <w:rPr>
@@ -8949,13 +9009,73 @@
               </w:rPr>
               <w:t xml:space="preserve"> and </w:t>
             </w:r>
-            <w:r>
-              <w:rPr>
-                <w:rFonts w:asciiTheme="minorHAnsi" w:hAnsiTheme="minorHAnsi"/>
-                <w:sz w:val="18"/>
-                <w:szCs w:val="18"/>
-              </w:rPr>
-              <w:t>C03 ≥ C04,  then display result:“ System passes whole house fan requirement.” ; else display result: ”System fails whole house fan requirement.”&gt;&gt;</w:t>
+            <w:ins w:id="151" w:author="Markstrum, Alexis@Energy" w:date="2019-11-27T08:07:00Z">
+              <w:r>
+                <w:rPr>
+                  <w:rFonts w:asciiTheme="minorHAnsi" w:hAnsiTheme="minorHAnsi"/>
+                  <w:sz w:val="18"/>
+                  <w:szCs w:val="18"/>
+                </w:rPr>
+                <w:t>D</w:t>
+              </w:r>
+            </w:ins>
+            <w:del w:id="152" w:author="Markstrum, Alexis@Energy" w:date="2019-11-27T08:07:00Z">
+              <w:r>
+                <w:rPr>
+                  <w:rFonts w:asciiTheme="minorHAnsi" w:hAnsiTheme="minorHAnsi"/>
+                  <w:sz w:val="18"/>
+                  <w:szCs w:val="18"/>
+                </w:rPr>
+                <w:delText>C</w:delText>
+              </w:r>
+            </w:del>
+            <w:ins w:id="153" w:author="Markstrum, Alexis@Energy" w:date="2019-11-27T13:24:00Z">
+              <w:r>
+                <w:rPr>
+                  <w:rFonts w:asciiTheme="minorHAnsi" w:hAnsiTheme="minorHAnsi"/>
+                  <w:sz w:val="18"/>
+                  <w:szCs w:val="18"/>
+                </w:rPr>
+                <w:t xml:space="preserve">03 ≥ </w:t>
+              </w:r>
+            </w:ins>
+            <w:ins w:id="154" w:author="Markstrum, Alexis@Energy" w:date="2019-11-27T08:07:00Z">
+              <w:r>
+                <w:rPr>
+                  <w:rFonts w:asciiTheme="minorHAnsi" w:hAnsiTheme="minorHAnsi"/>
+                  <w:sz w:val="18"/>
+                  <w:szCs w:val="18"/>
+                </w:rPr>
+                <w:t>D</w:t>
+              </w:r>
+            </w:ins>
+            <w:del w:id="155" w:author="Markstrum, Alexis@Energy" w:date="2019-11-27T13:24:00Z">
+              <w:r>
+                <w:rPr>
+                  <w:rFonts w:asciiTheme="minorHAnsi" w:hAnsiTheme="minorHAnsi"/>
+                  <w:sz w:val="18"/>
+                  <w:szCs w:val="18"/>
+                </w:rPr>
+                <w:delText xml:space="preserve">C03 ≥ </w:delText>
+              </w:r>
+            </w:del>
+            <w:del w:id="156" w:author="Markstrum, Alexis@Energy" w:date="2019-11-27T08:07:00Z">
+              <w:r>
+                <w:rPr>
+                  <w:rFonts w:asciiTheme="minorHAnsi" w:hAnsiTheme="minorHAnsi"/>
+                  <w:sz w:val="18"/>
+                  <w:szCs w:val="18"/>
+                </w:rPr>
+                <w:delText>C</w:delText>
+              </w:r>
+            </w:del>
+            <w:r>
+              <w:rPr>
+                <w:rFonts w:asciiTheme="minorHAnsi" w:hAnsiTheme="minorHAnsi"/>
+                <w:sz w:val="18"/>
+                <w:szCs w:val="18"/>
+              </w:rPr>
+              <w:t>04,  then display result:“ System passes whole house fan requirement.” ; else display result: ”System fails whole house fan requirement.”&gt;&gt;</w:t>
             </w:r>
           </w:p>
         </w:tc>
@@ -9015,7 +9135,7 @@
                 <w:szCs w:val="20"/>
               </w:rPr>
             </w:pPr>
-            <w:ins w:id="145" w:author="Markstrum, Alexis@Energy" w:date="2019-10-09T11:34:00Z">
+            <w:ins w:id="157" w:author="Markstrum, Alexis@Energy" w:date="2019-10-09T11:34:00Z">
               <w:r>
                 <w:rPr>
                   <w:rFonts w:asciiTheme="minorHAnsi" w:hAnsiTheme="minorHAnsi"/>
@@ -9026,7 +9146,7 @@
                 <w:t>F</w:t>
               </w:r>
             </w:ins>
-            <w:del w:id="146" w:author="Markstrum, Alexis@Energy" w:date="2019-10-09T11:34:00Z">
+            <w:del w:id="158" w:author="Markstrum, Alexis@Energy" w:date="2019-10-09T11:34:00Z">
               <w:r>
                 <w:rPr>
                   <w:rFonts w:asciiTheme="minorHAnsi" w:hAnsiTheme="minorHAnsi"/>
@@ -9651,7 +9771,7 @@
                 <w:szCs w:val="20"/>
               </w:rPr>
             </w:pPr>
-            <w:ins w:id="147" w:author="Markstrum, Alexis@Energy" w:date="2019-10-09T11:34:00Z">
+            <w:ins w:id="159" w:author="Markstrum, Alexis@Energy" w:date="2019-10-09T11:34:00Z">
               <w:r>
                 <w:rPr>
                   <w:b/>
@@ -9662,7 +9782,7 @@
                 <w:t>G</w:t>
               </w:r>
             </w:ins>
-            <w:del w:id="148" w:author="Markstrum, Alexis@Energy" w:date="2019-10-09T11:34:00Z">
+            <w:del w:id="160" w:author="Markstrum, Alexis@Energy" w:date="2019-10-09T11:34:00Z">
               <w:r>
                 <w:rPr>
                   <w:b/>
@@ -9766,7 +9886,7 @@
               </w:rPr>
               <w:t xml:space="preserve">&lt;&lt;if </w:t>
             </w:r>
-            <w:del w:id="149" w:author="Markstrum, Alexis@Energy" w:date="2019-10-09T11:35:00Z">
+            <w:del w:id="161" w:author="Markstrum, Alexis@Energy" w:date="2019-10-09T11:35:00Z">
               <w:r>
                 <w:rPr>
                   <w:rFonts w:asciiTheme="minorHAnsi" w:hAnsiTheme="minorHAnsi"/>
@@ -9776,7 +9896,7 @@
                 <w:delText>D</w:delText>
               </w:r>
             </w:del>
-            <w:ins w:id="150" w:author="Markstrum, Alexis@Energy" w:date="2019-10-09T11:35:00Z">
+            <w:ins w:id="162" w:author="Markstrum, Alexis@Energy" w:date="2019-10-09T11:35:00Z">
               <w:r>
                 <w:rPr>
                   <w:rFonts w:asciiTheme="minorHAnsi" w:hAnsiTheme="minorHAnsi"/>
@@ -9834,7 +9954,7 @@
               </w:rPr>
               <w:t xml:space="preserve"> </w:t>
             </w:r>
-            <w:del w:id="151" w:author="Markstrum, Alexis@Energy" w:date="2019-10-09T11:35:00Z">
+            <w:del w:id="163" w:author="Markstrum, Alexis@Energy" w:date="2019-10-09T11:35:00Z">
               <w:r>
                 <w:rPr>
                   <w:rFonts w:asciiTheme="minorHAnsi" w:hAnsiTheme="minorHAnsi"/>
@@ -9844,7 +9964,7 @@
                 <w:delText>E</w:delText>
               </w:r>
             </w:del>
-            <w:ins w:id="152" w:author="Markstrum, Alexis@Energy" w:date="2019-10-09T11:35:00Z">
+            <w:ins w:id="164" w:author="Markstrum, Alexis@Energy" w:date="2019-10-09T11:35:00Z">
               <w:r>
                 <w:rPr>
                   <w:rFonts w:asciiTheme="minorHAnsi" w:hAnsiTheme="minorHAnsi"/>
@@ -11964,7 +12084,7 @@
       </w:rPr>
       <w:t>January 20</w:t>
     </w:r>
-    <w:del w:id="153" w:author="Markstrum, Alexis@Energy" w:date="2019-10-09T12:59:00Z">
+    <w:del w:id="165" w:author="Markstrum, Alexis@Energy" w:date="2019-10-09T12:59:00Z">
       <w:r>
         <w:rPr>
           <w:sz w:val="18"/>
@@ -11973,7 +12093,7 @@
         <w:delText>19</w:delText>
       </w:r>
     </w:del>
-    <w:ins w:id="154" w:author="Markstrum, Alexis@Energy" w:date="2019-10-09T12:59:00Z">
+    <w:ins w:id="166" w:author="Markstrum, Alexis@Energy" w:date="2019-10-09T12:59:00Z">
       <w:r>
         <w:rPr>
           <w:sz w:val="18"/>
@@ -12039,7 +12159,7 @@
       </w:rPr>
       <w:t>January 20</w:t>
     </w:r>
-    <w:del w:id="155" w:author="Markstrum, Alexis@Energy" w:date="2019-10-09T12:59:00Z">
+    <w:del w:id="167" w:author="Markstrum, Alexis@Energy" w:date="2019-10-09T12:59:00Z">
       <w:r>
         <w:rPr>
           <w:rFonts w:asciiTheme="minorHAnsi" w:hAnsiTheme="minorHAnsi"/>
@@ -12048,7 +12168,7 @@
         <w:delText>19</w:delText>
       </w:r>
     </w:del>
-    <w:ins w:id="156" w:author="Markstrum, Alexis@Energy" w:date="2019-10-09T12:59:00Z">
+    <w:ins w:id="168" w:author="Markstrum, Alexis@Energy" w:date="2019-10-09T12:59:00Z">
       <w:r>
         <w:rPr>
           <w:rFonts w:asciiTheme="minorHAnsi" w:hAnsiTheme="minorHAnsi"/>
@@ -19432,7 +19552,7 @@
 </file>
 
 <file path=customXml/itemProps1.xml><?xml version="1.0" encoding="utf-8"?>
-<ds:datastoreItem xmlns:ds="http://schemas.openxmlformats.org/officeDocument/2006/customXml" ds:itemID="{50ECE8B1-AE5A-4B54-8142-1C82361B8DA8}">
+<ds:datastoreItem xmlns:ds="http://schemas.openxmlformats.org/officeDocument/2006/customXml" ds:itemID="{CEF17CB8-8124-42DC-A69E-46346CF1ED62}">
   <ds:schemaRefs>
     <ds:schemaRef ds:uri="http://schemas.openxmlformats.org/officeDocument/2006/bibliography"/>
   </ds:schemaRefs>
@@ -19440,7 +19560,7 @@
 </file>
 
 <file path=customXml/itemProps2.xml><?xml version="1.0" encoding="utf-8"?>
-<ds:datastoreItem xmlns:ds="http://schemas.openxmlformats.org/officeDocument/2006/customXml" ds:itemID="{A9DE295F-BA73-401B-8F39-32EBCCFA99A8}">
+<ds:datastoreItem xmlns:ds="http://schemas.openxmlformats.org/officeDocument/2006/customXml" ds:itemID="{16C186BA-C3B6-49B8-A1E4-5A6024F6BF3E}">
   <ds:schemaRefs>
     <ds:schemaRef ds:uri="http://schemas.openxmlformats.org/officeDocument/2006/bibliography"/>
   </ds:schemaRefs>
